--- a/How To Git!.docx
+++ b/How To Git!.docx
@@ -400,7 +400,7 @@
       <w:r>
         <w:t xml:space="preserve"> (</w:t>
       </w:r>
-      <w:hyperlink r:id="rId8" w:tgtFrame="_blank" w:tooltip="https://github.com/Vitols-code/CalTracker" w:history="1">
+      <w:hyperlink r:id="rId10" w:tgtFrame="_blank" w:tooltip="https://github.com/Vitols-code/CalTracker" w:history="1">
         <w:r>
           <w:rPr>
             <w:rStyle w:val="Hyperlink"/>
@@ -497,7 +497,7 @@
                     <pic:cNvPicPr/>
                   </pic:nvPicPr>
                   <pic:blipFill>
-                    <a:blip r:embed="rId9" cstate="print">
+                    <a:blip r:embed="rId11" cstate="print">
                       <a:extLst>
                         <a:ext uri="{28A0092B-C50C-407E-A947-70E740481C1C}">
                           <a14:useLocalDpi xmlns:a14="http://schemas.microsoft.com/office/drawing/2010/main" val="0"/>
@@ -875,7 +875,7 @@
                     <pic:cNvPicPr/>
                   </pic:nvPicPr>
                   <pic:blipFill>
-                    <a:blip r:embed="rId10">
+                    <a:blip r:embed="rId12">
                       <a:extLst>
                         <a:ext uri="{28A0092B-C50C-407E-A947-70E740481C1C}">
                           <a14:useLocalDpi xmlns:a14="http://schemas.microsoft.com/office/drawing/2010/main" val="0"/>
@@ -1176,7 +1176,7 @@
                     </pic:cNvPicPr>
                   </pic:nvPicPr>
                   <pic:blipFill>
-                    <a:blip r:embed="rId11">
+                    <a:blip r:embed="rId13">
                       <a:extLst>
                         <a:ext uri="{28A0092B-C50C-407E-A947-70E740481C1C}">
                           <a14:useLocalDpi xmlns:a14="http://schemas.microsoft.com/office/drawing/2010/main" val="0"/>
@@ -1525,7 +1525,6 @@
         <w:spacing w:after="0" w:line="240" w:lineRule="auto"/>
       </w:pPr>
       <w:r>
-        <w:lastRenderedPageBreak/>
         <w:t xml:space="preserve">-git </w:t>
       </w:r>
       <w:proofErr w:type="spellStart"/>
@@ -1781,6 +1780,266 @@
     <w:p>
       <w:pPr>
         <w:spacing w:after="0" w:line="240" w:lineRule="auto"/>
+      </w:pPr>
+    </w:p>
+    <w:p>
+      <w:pPr>
+        <w:pStyle w:val="ListParagraph"/>
+        <w:numPr>
+          <w:ilvl w:val="1"/>
+          <w:numId w:val="4"/>
+        </w:numPr>
+        <w:spacing w:after="0" w:line="240" w:lineRule="auto"/>
+      </w:pPr>
+      <w:r>
+        <w:t>cd &lt;</w:t>
+      </w:r>
+      <w:proofErr w:type="spellStart"/>
+      <w:r>
+        <w:t>nombre</w:t>
+      </w:r>
+      <w:proofErr w:type="spellEnd"/>
+      <w:r>
+        <w:t xml:space="preserve"> del </w:t>
+      </w:r>
+      <w:proofErr w:type="spellStart"/>
+      <w:r>
+        <w:t>directorio</w:t>
+      </w:r>
+      <w:proofErr w:type="spellEnd"/>
+      <w:r>
+        <w:t xml:space="preserve"> </w:t>
+      </w:r>
+      <w:proofErr w:type="spellStart"/>
+      <w:r>
+        <w:t>donde</w:t>
+      </w:r>
+      <w:proofErr w:type="spellEnd"/>
+      <w:r>
+        <w:t xml:space="preserve"> </w:t>
+      </w:r>
+      <w:proofErr w:type="spellStart"/>
+      <w:r>
+        <w:t>esta</w:t>
+      </w:r>
+      <w:proofErr w:type="spellEnd"/>
+      <w:r>
+        <w:t xml:space="preserve"> </w:t>
+      </w:r>
+      <w:proofErr w:type="spellStart"/>
+      <w:r>
+        <w:t>el</w:t>
+      </w:r>
+      <w:proofErr w:type="spellEnd"/>
+      <w:r>
+        <w:t xml:space="preserve"> </w:t>
+      </w:r>
+      <w:proofErr w:type="spellStart"/>
+      <w:r>
+        <w:t>repositorio</w:t>
+      </w:r>
+      <w:proofErr w:type="spellEnd"/>
+      <w:r>
+        <w:t xml:space="preserve">&gt; (Para </w:t>
+      </w:r>
+      <w:proofErr w:type="spellStart"/>
+      <w:r>
+        <w:t>poder</w:t>
+      </w:r>
+      <w:proofErr w:type="spellEnd"/>
+      <w:r>
+        <w:t xml:space="preserve"> </w:t>
+      </w:r>
+      <w:proofErr w:type="spellStart"/>
+      <w:r>
+        <w:t>crear</w:t>
+      </w:r>
+      <w:proofErr w:type="spellEnd"/>
+      <w:r>
+        <w:t xml:space="preserve"> un branch, </w:t>
+      </w:r>
+      <w:proofErr w:type="spellStart"/>
+      <w:r>
+        <w:t>tenemos</w:t>
+      </w:r>
+      <w:proofErr w:type="spellEnd"/>
+      <w:r>
+        <w:t xml:space="preserve"> que </w:t>
+      </w:r>
+      <w:proofErr w:type="spellStart"/>
+      <w:r>
+        <w:t>estar</w:t>
+      </w:r>
+      <w:proofErr w:type="spellEnd"/>
+      <w:r>
+        <w:t xml:space="preserve"> </w:t>
+      </w:r>
+      <w:proofErr w:type="spellStart"/>
+      <w:r>
+        <w:t>dentro</w:t>
+      </w:r>
+      <w:proofErr w:type="spellEnd"/>
+      <w:r>
+        <w:t xml:space="preserve"> del </w:t>
+      </w:r>
+      <w:proofErr w:type="spellStart"/>
+      <w:r>
+        <w:t>directorio</w:t>
+      </w:r>
+      <w:proofErr w:type="spellEnd"/>
+      <w:r>
+        <w:t xml:space="preserve"> </w:t>
+      </w:r>
+      <w:proofErr w:type="spellStart"/>
+      <w:r>
+        <w:t>donde</w:t>
+      </w:r>
+      <w:proofErr w:type="spellEnd"/>
+      <w:r>
+        <w:t xml:space="preserve"> se </w:t>
+      </w:r>
+      <w:proofErr w:type="spellStart"/>
+      <w:r>
+        <w:t>creo</w:t>
+      </w:r>
+      <w:proofErr w:type="spellEnd"/>
+      <w:r>
+        <w:t xml:space="preserve"> </w:t>
+      </w:r>
+      <w:proofErr w:type="spellStart"/>
+      <w:r>
+        <w:t>el</w:t>
+      </w:r>
+      <w:proofErr w:type="spellEnd"/>
+      <w:r>
+        <w:t xml:space="preserve"> clone del </w:t>
+      </w:r>
+      <w:proofErr w:type="spellStart"/>
+      <w:r>
+        <w:t>repositorio</w:t>
+      </w:r>
+      <w:proofErr w:type="spellEnd"/>
+      <w:r>
+        <w:t xml:space="preserve">.  </w:t>
+      </w:r>
+      <w:proofErr w:type="spellStart"/>
+      <w:proofErr w:type="gramStart"/>
+      <w:r>
+        <w:t>i.e</w:t>
+      </w:r>
+      <w:proofErr w:type="spellEnd"/>
+      <w:r>
+        <w:t xml:space="preserve">  (</w:t>
+      </w:r>
+      <w:proofErr w:type="gramEnd"/>
+      <w:r>
+        <w:t>C:\Users\</w:t>
+      </w:r>
+      <w:r>
+        <w:t>bob</w:t>
+      </w:r>
+      <w:r>
+        <w:t>\OneDrive\Desktop\Goon bob\</w:t>
+      </w:r>
+      <w:proofErr w:type="spellStart"/>
+      <w:r>
+        <w:t>CalTracker</w:t>
+      </w:r>
+      <w:proofErr w:type="spellEnd"/>
+      <w:r>
+        <w:t>-main</w:t>
+      </w:r>
+      <w:r>
+        <w:t>)</w:t>
+      </w:r>
+      <w:r>
+        <w:t xml:space="preserve">  (Los </w:t>
+      </w:r>
+      <w:proofErr w:type="spellStart"/>
+      <w:r>
+        <w:t>contenidos</w:t>
+      </w:r>
+      <w:proofErr w:type="spellEnd"/>
+      <w:r>
+        <w:t xml:space="preserve"> de </w:t>
+      </w:r>
+      <w:proofErr w:type="spellStart"/>
+      <w:r>
+        <w:t>este</w:t>
+      </w:r>
+      <w:proofErr w:type="spellEnd"/>
+      <w:r>
+        <w:t xml:space="preserve"> Directorio </w:t>
+      </w:r>
+      <w:proofErr w:type="spellStart"/>
+      <w:r>
+        <w:t>deberian</w:t>
+      </w:r>
+      <w:proofErr w:type="spellEnd"/>
+      <w:r>
+        <w:t xml:space="preserve"> ser </w:t>
+      </w:r>
+      <w:proofErr w:type="spellStart"/>
+      <w:r>
+        <w:t>los</w:t>
+      </w:r>
+      <w:proofErr w:type="spellEnd"/>
+      <w:r>
+        <w:t xml:space="preserve"> </w:t>
+      </w:r>
+      <w:proofErr w:type="spellStart"/>
+      <w:r>
+        <w:t>mismos</w:t>
+      </w:r>
+      <w:proofErr w:type="spellEnd"/>
+      <w:r>
+        <w:t xml:space="preserve"> que </w:t>
+      </w:r>
+      <w:proofErr w:type="spellStart"/>
+      <w:r>
+        <w:t>el</w:t>
+      </w:r>
+      <w:proofErr w:type="spellEnd"/>
+      <w:r>
+        <w:t xml:space="preserve"> “Forked repository” </w:t>
+      </w:r>
+      <w:proofErr w:type="spellStart"/>
+      <w:r>
+        <w:t>creado</w:t>
+      </w:r>
+      <w:proofErr w:type="spellEnd"/>
+      <w:r>
+        <w:t xml:space="preserve"> </w:t>
+      </w:r>
+      <w:proofErr w:type="spellStart"/>
+      <w:r>
+        <w:t>en</w:t>
+      </w:r>
+      <w:proofErr w:type="spellEnd"/>
+      <w:r>
+        <w:t xml:space="preserve"> </w:t>
+      </w:r>
+      <w:proofErr w:type="spellStart"/>
+      <w:r>
+        <w:t>el</w:t>
+      </w:r>
+      <w:proofErr w:type="spellEnd"/>
+      <w:r>
+        <w:t xml:space="preserve"> </w:t>
+      </w:r>
+      <w:proofErr w:type="spellStart"/>
+      <w:r>
+        <w:t>Github</w:t>
+      </w:r>
+      <w:proofErr w:type="spellEnd"/>
+      <w:r>
+        <w:t xml:space="preserve"> Website.)</w:t>
+      </w:r>
+    </w:p>
+    <w:p>
+      <w:pPr>
+        <w:spacing w:after="0" w:line="240" w:lineRule="auto"/>
+        <w:ind w:left="1080"/>
       </w:pPr>
     </w:p>
     <w:p>
@@ -2057,6 +2316,12 @@
     <w:p>
       <w:pPr>
         <w:spacing w:after="0" w:line="240" w:lineRule="auto"/>
+        <w:ind w:left="360"/>
+      </w:pPr>
+    </w:p>
+    <w:p>
+      <w:pPr>
+        <w:spacing w:after="0" w:line="240" w:lineRule="auto"/>
       </w:pPr>
     </w:p>
     <w:p>
@@ -2069,7 +2334,7 @@
         <w:spacing w:after="0" w:line="240" w:lineRule="auto"/>
       </w:pPr>
       <w:r>
-        <w:t xml:space="preserve">-git </w:t>
+        <w:t xml:space="preserve">git </w:t>
       </w:r>
       <w:proofErr w:type="gramStart"/>
       <w:r>
@@ -2077,7 +2342,7 @@
       </w:r>
       <w:proofErr w:type="gramEnd"/>
       <w:r>
-        <w:t xml:space="preserve">       (</w:t>
+        <w:t xml:space="preserve">    (</w:t>
       </w:r>
       <w:proofErr w:type="spellStart"/>
       <w:r>
@@ -2130,7 +2395,8 @@
         <w:spacing w:after="0" w:line="240" w:lineRule="auto"/>
       </w:pPr>
       <w:r>
-        <w:t>-git commit -m "&lt;</w:t>
+        <w:lastRenderedPageBreak/>
+        <w:t>git commit -m "&lt;</w:t>
       </w:r>
       <w:proofErr w:type="spellStart"/>
       <w:r>
@@ -2222,17 +2488,11 @@
       </w:r>
       <w:proofErr w:type="spellStart"/>
       <w:r>
-        <w:t>descriptiv</w:t>
-      </w:r>
-      <w:r>
-        <w:t>o</w:t>
-      </w:r>
-      <w:proofErr w:type="spellEnd"/>
-      <w:r>
-        <w:t xml:space="preserve"> </w:t>
-      </w:r>
-      <w:r>
-        <w:t xml:space="preserve">de </w:t>
+        <w:t>descriptivo</w:t>
+      </w:r>
+      <w:proofErr w:type="spellEnd"/>
+      <w:r>
+        <w:t xml:space="preserve"> de </w:t>
       </w:r>
       <w:proofErr w:type="spellStart"/>
       <w:r>
@@ -2240,11 +2500,11 @@
       </w:r>
       <w:proofErr w:type="spellEnd"/>
       <w:r>
-        <w:t xml:space="preserve"> c</w:t>
-      </w:r>
-      <w:proofErr w:type="spellStart"/>
-      <w:r>
-        <w:t>ambios</w:t>
+        <w:t xml:space="preserve"> </w:t>
+      </w:r>
+      <w:proofErr w:type="spellStart"/>
+      <w:r>
+        <w:t>cambios</w:t>
       </w:r>
       <w:proofErr w:type="spellEnd"/>
       <w:r>
@@ -2272,11 +2532,15 @@
       </w:r>
       <w:proofErr w:type="spellEnd"/>
       <w:r>
-        <w:t xml:space="preserve"> branch</w:t>
-      </w:r>
-      <w:r>
-        <w:t>.</w:t>
-      </w:r>
+        <w:t xml:space="preserve"> branch.</w:t>
+      </w:r>
+    </w:p>
+    <w:p>
+      <w:pPr>
+        <w:pStyle w:val="ListParagraph"/>
+        <w:spacing w:after="0" w:line="240" w:lineRule="auto"/>
+        <w:ind w:left="1440"/>
+      </w:pPr>
     </w:p>
     <w:p>
       <w:pPr>
@@ -2346,7 +2610,7 @@
         <w:spacing w:after="0" w:line="240" w:lineRule="auto"/>
       </w:pPr>
       <w:r>
-        <w:t xml:space="preserve">-git push &lt;repository URL&gt; &lt;branch name&gt; (El repository URL </w:t>
+        <w:t xml:space="preserve">git push &lt;repository URL&gt; &lt;branch name&gt; (El repository URL </w:t>
       </w:r>
       <w:proofErr w:type="spellStart"/>
       <w:r>
@@ -2506,7 +2770,6 @@
           <w:b/>
           <w:bCs/>
         </w:rPr>
-        <w:lastRenderedPageBreak/>
         <w:t>Pull request on GitHub</w:t>
       </w:r>
       <w:r>
@@ -2838,6 +3101,8 @@
       </w:pPr>
     </w:p>
     <w:sectPr>
+      <w:headerReference w:type="default" r:id="rId14"/>
+      <w:footerReference w:type="default" r:id="rId15"/>
       <w:pgSz w:w="12240" w:h="15840"/>
       <w:pgMar w:top="1440" w:right="1440" w:bottom="1440" w:left="1440" w:header="720" w:footer="720" w:gutter="0"/>
       <w:cols w:space="720"/>
@@ -2847,6 +3112,190 @@
 </w:document>
 </file>
 
+<file path=word/endnotes.xml><?xml version="1.0" encoding="utf-8"?>
+<w:endnotes xmlns:wpc="http://schemas.microsoft.com/office/word/2010/wordprocessingCanvas" xmlns:cx="http://schemas.microsoft.com/office/drawing/2014/chartex" xmlns:cx1="http://schemas.microsoft.com/office/drawing/2015/9/8/chartex" xmlns:cx2="http://schemas.microsoft.com/office/drawing/2015/10/21/chartex" xmlns:cx3="http://schemas.microsoft.com/office/drawing/2016/5/9/chartex" xmlns:cx4="http://schemas.microsoft.com/office/drawing/2016/5/10/chartex" xmlns:cx5="http://schemas.microsoft.com/office/drawing/2016/5/11/chartex" xmlns:cx6="http://schemas.microsoft.com/office/drawing/2016/5/12/chartex" xmlns:cx7="http://schemas.microsoft.com/office/drawing/2016/5/13/chartex" xmlns:cx8="http://schemas.microsoft.com/office/drawing/2016/5/14/chartex" xmlns:mc="http://schemas.openxmlformats.org/markup-compatibility/2006" xmlns:aink="http://schemas.microsoft.com/office/drawing/2016/ink" xmlns:am3d="http://schemas.microsoft.com/office/drawing/2017/model3d" xmlns:o="urn:schemas-microsoft-com:office:office" xmlns:oel="http://schemas.microsoft.com/office/2019/extlst" xmlns:r="http://schemas.openxmlformats.org/officeDocument/2006/relationships" xmlns:m="http://schemas.openxmlformats.org/officeDocument/2006/math" xmlns:v="urn:schemas-microsoft-com:vml" xmlns:wp14="http://schemas.microsoft.com/office/word/2010/wordprocessingDrawing" xmlns:wp="http://schemas.openxmlformats.org/drawingml/2006/wordprocessingDrawing" xmlns:w10="urn:schemas-microsoft-com:office:word" xmlns:w="http://schemas.openxmlformats.org/wordprocessingml/2006/main" xmlns:w14="http://schemas.microsoft.com/office/word/2010/wordml" xmlns:w15="http://schemas.microsoft.com/office/word/2012/wordml" xmlns:w16cex="http://schemas.microsoft.com/office/word/2018/wordml/cex" xmlns:w16cid="http://schemas.microsoft.com/office/word/2016/wordml/cid" xmlns:w16="http://schemas.microsoft.com/office/word/2018/wordml" xmlns:w16du="http://schemas.microsoft.com/office/word/2023/wordml/word16du" xmlns:w16sdtdh="http://schemas.microsoft.com/office/word/2020/wordml/sdtdatahash" xmlns:w16se="http://schemas.microsoft.com/office/word/2015/wordml/symex" xmlns:wpg="http://schemas.microsoft.com/office/word/2010/wordprocessingGroup" xmlns:wpi="http://schemas.microsoft.com/office/word/2010/wordprocessingInk" xmlns:wne="http://schemas.microsoft.com/office/word/2006/wordml" xmlns:wps="http://schemas.microsoft.com/office/word/2010/wordprocessingShape" mc:Ignorable="w14 w15 w16se w16cid w16 w16cex w16sdtdh w16du wp14">
+  <w:endnote w:type="separator" w:id="-1">
+    <w:p>
+      <w:pPr>
+        <w:spacing w:after="0" w:line="240" w:lineRule="auto"/>
+      </w:pPr>
+      <w:r>
+        <w:separator/>
+      </w:r>
+    </w:p>
+  </w:endnote>
+  <w:endnote w:type="continuationSeparator" w:id="0">
+    <w:p>
+      <w:pPr>
+        <w:spacing w:after="0" w:line="240" w:lineRule="auto"/>
+      </w:pPr>
+      <w:r>
+        <w:continuationSeparator/>
+      </w:r>
+    </w:p>
+  </w:endnote>
+</w:endnotes>
+</file>
+
+<file path=word/footer1.xml><?xml version="1.0" encoding="utf-8"?>
+<w:ftr xmlns:wpc="http://schemas.microsoft.com/office/word/2010/wordprocessingCanvas" xmlns:cx="http://schemas.microsoft.com/office/drawing/2014/chartex" xmlns:cx1="http://schemas.microsoft.com/office/drawing/2015/9/8/chartex" xmlns:cx2="http://schemas.microsoft.com/office/drawing/2015/10/21/chartex" xmlns:cx3="http://schemas.microsoft.com/office/drawing/2016/5/9/chartex" xmlns:cx4="http://schemas.microsoft.com/office/drawing/2016/5/10/chartex" xmlns:cx5="http://schemas.microsoft.com/office/drawing/2016/5/11/chartex" xmlns:cx6="http://schemas.microsoft.com/office/drawing/2016/5/12/chartex" xmlns:cx7="http://schemas.microsoft.com/office/drawing/2016/5/13/chartex" xmlns:cx8="http://schemas.microsoft.com/office/drawing/2016/5/14/chartex" xmlns:mc="http://schemas.openxmlformats.org/markup-compatibility/2006" xmlns:aink="http://schemas.microsoft.com/office/drawing/2016/ink" xmlns:am3d="http://schemas.microsoft.com/office/drawing/2017/model3d" xmlns:o="urn:schemas-microsoft-com:office:office" xmlns:oel="http://schemas.microsoft.com/office/2019/extlst" xmlns:r="http://schemas.openxmlformats.org/officeDocument/2006/relationships" xmlns:m="http://schemas.openxmlformats.org/officeDocument/2006/math" xmlns:v="urn:schemas-microsoft-com:vml" xmlns:wp14="http://schemas.microsoft.com/office/word/2010/wordprocessingDrawing" xmlns:wp="http://schemas.openxmlformats.org/drawingml/2006/wordprocessingDrawing" xmlns:w10="urn:schemas-microsoft-com:office:word" xmlns:w="http://schemas.openxmlformats.org/wordprocessingml/2006/main" xmlns:w14="http://schemas.microsoft.com/office/word/2010/wordml" xmlns:w15="http://schemas.microsoft.com/office/word/2012/wordml" xmlns:w16cex="http://schemas.microsoft.com/office/word/2018/wordml/cex" xmlns:w16cid="http://schemas.microsoft.com/office/word/2016/wordml/cid" xmlns:w16="http://schemas.microsoft.com/office/word/2018/wordml" xmlns:w16du="http://schemas.microsoft.com/office/word/2023/wordml/word16du" xmlns:w16sdtdh="http://schemas.microsoft.com/office/word/2020/wordml/sdtdatahash" xmlns:w16se="http://schemas.microsoft.com/office/word/2015/wordml/symex" xmlns:wpg="http://schemas.microsoft.com/office/word/2010/wordprocessingGroup" xmlns:wpi="http://schemas.microsoft.com/office/word/2010/wordprocessingInk" xmlns:wne="http://schemas.microsoft.com/office/word/2006/wordml" xmlns:wps="http://schemas.microsoft.com/office/word/2010/wordprocessingShape" mc:Ignorable="w14 w15 w16se w16cid w16 w16cex w16sdtdh w16du wp14">
+  <w:sdt>
+    <w:sdtPr>
+      <w:id w:val="-1446766141"/>
+      <w:docPartObj>
+        <w:docPartGallery w:val="Page Numbers (Bottom of Page)"/>
+        <w:docPartUnique/>
+      </w:docPartObj>
+    </w:sdtPr>
+    <w:sdtEndPr>
+      <w:rPr>
+        <w:noProof/>
+      </w:rPr>
+    </w:sdtEndPr>
+    <w:sdtContent>
+      <w:p>
+        <w:pPr>
+          <w:pStyle w:val="Footer"/>
+          <w:jc w:val="center"/>
+        </w:pPr>
+        <w:r>
+          <w:fldChar w:fldCharType="begin"/>
+        </w:r>
+        <w:r>
+          <w:instrText xml:space="preserve"> PAGE   \* MERGEFORMAT </w:instrText>
+        </w:r>
+        <w:r>
+          <w:fldChar w:fldCharType="separate"/>
+        </w:r>
+        <w:r>
+          <w:rPr>
+            <w:noProof/>
+          </w:rPr>
+          <w:t>2</w:t>
+        </w:r>
+        <w:r>
+          <w:rPr>
+            <w:noProof/>
+          </w:rPr>
+          <w:fldChar w:fldCharType="end"/>
+        </w:r>
+      </w:p>
+    </w:sdtContent>
+  </w:sdt>
+  <w:p>
+    <w:pPr>
+      <w:pStyle w:val="Footer"/>
+    </w:pPr>
+  </w:p>
+</w:ftr>
+</file>
+
+<file path=word/footnotes.xml><?xml version="1.0" encoding="utf-8"?>
+<w:footnotes xmlns:wpc="http://schemas.microsoft.com/office/word/2010/wordprocessingCanvas" xmlns:cx="http://schemas.microsoft.com/office/drawing/2014/chartex" xmlns:cx1="http://schemas.microsoft.com/office/drawing/2015/9/8/chartex" xmlns:cx2="http://schemas.microsoft.com/office/drawing/2015/10/21/chartex" xmlns:cx3="http://schemas.microsoft.com/office/drawing/2016/5/9/chartex" xmlns:cx4="http://schemas.microsoft.com/office/drawing/2016/5/10/chartex" xmlns:cx5="http://schemas.microsoft.com/office/drawing/2016/5/11/chartex" xmlns:cx6="http://schemas.microsoft.com/office/drawing/2016/5/12/chartex" xmlns:cx7="http://schemas.microsoft.com/office/drawing/2016/5/13/chartex" xmlns:cx8="http://schemas.microsoft.com/office/drawing/2016/5/14/chartex" xmlns:mc="http://schemas.openxmlformats.org/markup-compatibility/2006" xmlns:aink="http://schemas.microsoft.com/office/drawing/2016/ink" xmlns:am3d="http://schemas.microsoft.com/office/drawing/2017/model3d" xmlns:o="urn:schemas-microsoft-com:office:office" xmlns:oel="http://schemas.microsoft.com/office/2019/extlst" xmlns:r="http://schemas.openxmlformats.org/officeDocument/2006/relationships" xmlns:m="http://schemas.openxmlformats.org/officeDocument/2006/math" xmlns:v="urn:schemas-microsoft-com:vml" xmlns:wp14="http://schemas.microsoft.com/office/word/2010/wordprocessingDrawing" xmlns:wp="http://schemas.openxmlformats.org/drawingml/2006/wordprocessingDrawing" xmlns:w10="urn:schemas-microsoft-com:office:word" xmlns:w="http://schemas.openxmlformats.org/wordprocessingml/2006/main" xmlns:w14="http://schemas.microsoft.com/office/word/2010/wordml" xmlns:w15="http://schemas.microsoft.com/office/word/2012/wordml" xmlns:w16cex="http://schemas.microsoft.com/office/word/2018/wordml/cex" xmlns:w16cid="http://schemas.microsoft.com/office/word/2016/wordml/cid" xmlns:w16="http://schemas.microsoft.com/office/word/2018/wordml" xmlns:w16du="http://schemas.microsoft.com/office/word/2023/wordml/word16du" xmlns:w16sdtdh="http://schemas.microsoft.com/office/word/2020/wordml/sdtdatahash" xmlns:w16se="http://schemas.microsoft.com/office/word/2015/wordml/symex" xmlns:wpg="http://schemas.microsoft.com/office/word/2010/wordprocessingGroup" xmlns:wpi="http://schemas.microsoft.com/office/word/2010/wordprocessingInk" xmlns:wne="http://schemas.microsoft.com/office/word/2006/wordml" xmlns:wps="http://schemas.microsoft.com/office/word/2010/wordprocessingShape" mc:Ignorable="w14 w15 w16se w16cid w16 w16cex w16sdtdh w16du wp14">
+  <w:footnote w:type="separator" w:id="-1">
+    <w:p>
+      <w:pPr>
+        <w:spacing w:after="0" w:line="240" w:lineRule="auto"/>
+      </w:pPr>
+      <w:r>
+        <w:separator/>
+      </w:r>
+    </w:p>
+  </w:footnote>
+  <w:footnote w:type="continuationSeparator" w:id="0">
+    <w:p>
+      <w:pPr>
+        <w:spacing w:after="0" w:line="240" w:lineRule="auto"/>
+      </w:pPr>
+      <w:r>
+        <w:continuationSeparator/>
+      </w:r>
+    </w:p>
+  </w:footnote>
+</w:footnotes>
+</file>
+
+<file path=word/header1.xml><?xml version="1.0" encoding="utf-8"?>
+<w:hdr xmlns:wpc="http://schemas.microsoft.com/office/word/2010/wordprocessingCanvas" xmlns:cx="http://schemas.microsoft.com/office/drawing/2014/chartex" xmlns:cx1="http://schemas.microsoft.com/office/drawing/2015/9/8/chartex" xmlns:cx2="http://schemas.microsoft.com/office/drawing/2015/10/21/chartex" xmlns:cx3="http://schemas.microsoft.com/office/drawing/2016/5/9/chartex" xmlns:cx4="http://schemas.microsoft.com/office/drawing/2016/5/10/chartex" xmlns:cx5="http://schemas.microsoft.com/office/drawing/2016/5/11/chartex" xmlns:cx6="http://schemas.microsoft.com/office/drawing/2016/5/12/chartex" xmlns:cx7="http://schemas.microsoft.com/office/drawing/2016/5/13/chartex" xmlns:cx8="http://schemas.microsoft.com/office/drawing/2016/5/14/chartex" xmlns:mc="http://schemas.openxmlformats.org/markup-compatibility/2006" xmlns:aink="http://schemas.microsoft.com/office/drawing/2016/ink" xmlns:am3d="http://schemas.microsoft.com/office/drawing/2017/model3d" xmlns:o="urn:schemas-microsoft-com:office:office" xmlns:oel="http://schemas.microsoft.com/office/2019/extlst" xmlns:r="http://schemas.openxmlformats.org/officeDocument/2006/relationships" xmlns:m="http://schemas.openxmlformats.org/officeDocument/2006/math" xmlns:v="urn:schemas-microsoft-com:vml" xmlns:wp14="http://schemas.microsoft.com/office/word/2010/wordprocessingDrawing" xmlns:wp="http://schemas.openxmlformats.org/drawingml/2006/wordprocessingDrawing" xmlns:w10="urn:schemas-microsoft-com:office:word" xmlns:w="http://schemas.openxmlformats.org/wordprocessingml/2006/main" xmlns:w14="http://schemas.microsoft.com/office/word/2010/wordml" xmlns:w15="http://schemas.microsoft.com/office/word/2012/wordml" xmlns:w16cex="http://schemas.microsoft.com/office/word/2018/wordml/cex" xmlns:w16cid="http://schemas.microsoft.com/office/word/2016/wordml/cid" xmlns:w16="http://schemas.microsoft.com/office/word/2018/wordml" xmlns:w16du="http://schemas.microsoft.com/office/word/2023/wordml/word16du" xmlns:w16sdtdh="http://schemas.microsoft.com/office/word/2020/wordml/sdtdatahash" xmlns:w16se="http://schemas.microsoft.com/office/word/2015/wordml/symex" xmlns:wpg="http://schemas.microsoft.com/office/word/2010/wordprocessingGroup" xmlns:wpi="http://schemas.microsoft.com/office/word/2010/wordprocessingInk" xmlns:wne="http://schemas.microsoft.com/office/word/2006/wordml" xmlns:wps="http://schemas.microsoft.com/office/word/2010/wordprocessingShape" mc:Ignorable="w14 w15 w16se w16cid w16 w16cex w16sdtdh w16du wp14">
+  <w:p>
+    <w:pPr>
+      <w:pStyle w:val="Header"/>
+      <w:jc w:val="right"/>
+      <w:rPr>
+        <w:sz w:val="16"/>
+        <w:szCs w:val="16"/>
+      </w:rPr>
+    </w:pPr>
+    <w:r>
+      <w:rPr>
+        <w:sz w:val="16"/>
+        <w:szCs w:val="16"/>
+      </w:rPr>
+      <w:t xml:space="preserve">Autor: Victor </w:t>
+    </w:r>
+    <w:proofErr w:type="spellStart"/>
+    <w:r>
+      <w:rPr>
+        <w:sz w:val="16"/>
+        <w:szCs w:val="16"/>
+      </w:rPr>
+      <w:t>Eydan</w:t>
+    </w:r>
+    <w:proofErr w:type="spellEnd"/>
+  </w:p>
+  <w:p>
+    <w:pPr>
+      <w:pStyle w:val="Header"/>
+      <w:jc w:val="right"/>
+      <w:rPr>
+        <w:sz w:val="16"/>
+        <w:szCs w:val="16"/>
+      </w:rPr>
+    </w:pPr>
+    <w:r>
+      <w:rPr>
+        <w:sz w:val="16"/>
+        <w:szCs w:val="16"/>
+      </w:rPr>
+      <w:t xml:space="preserve">16 de </w:t>
+    </w:r>
+    <w:proofErr w:type="spellStart"/>
+    <w:r>
+      <w:rPr>
+        <w:sz w:val="16"/>
+        <w:szCs w:val="16"/>
+      </w:rPr>
+      <w:t>noviembre</w:t>
+    </w:r>
+    <w:proofErr w:type="spellEnd"/>
+    <w:r>
+      <w:rPr>
+        <w:sz w:val="16"/>
+        <w:szCs w:val="16"/>
+      </w:rPr>
+      <w:t xml:space="preserve"> del 2024</w:t>
+    </w:r>
+  </w:p>
+  <w:p>
+    <w:pPr>
+      <w:pStyle w:val="Header"/>
+      <w:jc w:val="right"/>
+      <w:rPr>
+        <w:sz w:val="16"/>
+        <w:szCs w:val="16"/>
+      </w:rPr>
+    </w:pPr>
+    <w:r>
+      <w:rPr>
+        <w:sz w:val="16"/>
+        <w:szCs w:val="16"/>
+      </w:rPr>
+      <w:t>COMP2120</w:t>
+    </w:r>
+  </w:p>
+</w:hdr>
+</file>
+
 <file path=word/numbering.xml><?xml version="1.0" encoding="utf-8"?>
 <w:numbering xmlns:wpc="http://schemas.microsoft.com/office/word/2010/wordprocessingCanvas" xmlns:cx="http://schemas.microsoft.com/office/drawing/2014/chartex" xmlns:cx1="http://schemas.microsoft.com/office/drawing/2015/9/8/chartex" xmlns:cx2="http://schemas.microsoft.com/office/drawing/2015/10/21/chartex" xmlns:cx3="http://schemas.microsoft.com/office/drawing/2016/5/9/chartex" xmlns:cx4="http://schemas.microsoft.com/office/drawing/2016/5/10/chartex" xmlns:cx5="http://schemas.microsoft.com/office/drawing/2016/5/11/chartex" xmlns:cx6="http://schemas.microsoft.com/office/drawing/2016/5/12/chartex" xmlns:cx7="http://schemas.microsoft.com/office/drawing/2016/5/13/chartex" xmlns:cx8="http://schemas.microsoft.com/office/drawing/2016/5/14/chartex" xmlns:mc="http://schemas.openxmlformats.org/markup-compatibility/2006" xmlns:aink="http://schemas.microsoft.com/office/drawing/2016/ink" xmlns:am3d="http://schemas.microsoft.com/office/drawing/2017/model3d" xmlns:o="urn:schemas-microsoft-com:office:office" xmlns:oel="http://schemas.microsoft.com/office/2019/extlst" xmlns:r="http://schemas.openxmlformats.org/officeDocument/2006/relationships" xmlns:m="http://schemas.openxmlformats.org/officeDocument/2006/math" xmlns:v="urn:schemas-microsoft-com:vml" xmlns:wp14="http://schemas.microsoft.com/office/word/2010/wordprocessingDrawing" xmlns:wp="http://schemas.openxmlformats.org/drawingml/2006/wordprocessingDrawing" xmlns:w10="urn:schemas-microsoft-com:office:word" xmlns:w="http://schemas.openxmlformats.org/wordprocessingml/2006/main" xmlns:w14="http://schemas.microsoft.com/office/word/2010/wordml" xmlns:w15="http://schemas.microsoft.com/office/word/2012/wordml" xmlns:w16cex="http://schemas.microsoft.com/office/word/2018/wordml/cex" xmlns:w16cid="http://schemas.microsoft.com/office/word/2016/wordml/cid" xmlns:w16="http://schemas.microsoft.com/office/word/2018/wordml" xmlns:w16du="http://schemas.microsoft.com/office/word/2023/wordml/word16du" xmlns:w16sdtdh="http://schemas.microsoft.com/office/word/2020/wordml/sdtdatahash" xmlns:w16se="http://schemas.microsoft.com/office/word/2015/wordml/symex" xmlns:wpg="http://schemas.microsoft.com/office/word/2010/wordprocessingGroup" xmlns:wpi="http://schemas.microsoft.com/office/word/2010/wordprocessingInk" xmlns:wne="http://schemas.microsoft.com/office/word/2006/wordml" xmlns:wps="http://schemas.microsoft.com/office/word/2010/wordprocessingShape" mc:Ignorable="w14 w15 w16se w16cid w16 w16cex w16sdtdh w16du wp14">
   <w:abstractNum w:abstractNumId="0" w15:restartNumberingAfterBreak="0">
@@ -3617,6 +4066,119 @@
     </w:lvl>
   </w:abstractNum>
   <w:abstractNum w:abstractNumId="7" w15:restartNumberingAfterBreak="0">
+    <w:nsid w:val="6DB75CC7"/>
+    <w:multiLevelType w:val="hybridMultilevel"/>
+    <w:tmpl w:val="337C8714"/>
+    <w:lvl w:ilvl="0" w:tplc="20000001">
+      <w:start w:val="1"/>
+      <w:numFmt w:val="bullet"/>
+      <w:lvlText w:val=""/>
+      <w:lvlJc w:val="left"/>
+      <w:pPr>
+        <w:ind w:left="720" w:hanging="360"/>
+      </w:pPr>
+      <w:rPr>
+        <w:rFonts w:ascii="Symbol" w:hAnsi="Symbol" w:hint="default"/>
+      </w:rPr>
+    </w:lvl>
+    <w:lvl w:ilvl="1" w:tplc="20000003" w:tentative="1">
+      <w:start w:val="1"/>
+      <w:numFmt w:val="bullet"/>
+      <w:lvlText w:val="o"/>
+      <w:lvlJc w:val="left"/>
+      <w:pPr>
+        <w:ind w:left="1440" w:hanging="360"/>
+      </w:pPr>
+      <w:rPr>
+        <w:rFonts w:ascii="Courier New" w:hAnsi="Courier New" w:cs="Courier New" w:hint="default"/>
+      </w:rPr>
+    </w:lvl>
+    <w:lvl w:ilvl="2" w:tplc="20000005" w:tentative="1">
+      <w:start w:val="1"/>
+      <w:numFmt w:val="bullet"/>
+      <w:lvlText w:val=""/>
+      <w:lvlJc w:val="left"/>
+      <w:pPr>
+        <w:ind w:left="2160" w:hanging="360"/>
+      </w:pPr>
+      <w:rPr>
+        <w:rFonts w:ascii="Wingdings" w:hAnsi="Wingdings" w:hint="default"/>
+      </w:rPr>
+    </w:lvl>
+    <w:lvl w:ilvl="3" w:tplc="20000001" w:tentative="1">
+      <w:start w:val="1"/>
+      <w:numFmt w:val="bullet"/>
+      <w:lvlText w:val=""/>
+      <w:lvlJc w:val="left"/>
+      <w:pPr>
+        <w:ind w:left="2880" w:hanging="360"/>
+      </w:pPr>
+      <w:rPr>
+        <w:rFonts w:ascii="Symbol" w:hAnsi="Symbol" w:hint="default"/>
+      </w:rPr>
+    </w:lvl>
+    <w:lvl w:ilvl="4" w:tplc="20000003" w:tentative="1">
+      <w:start w:val="1"/>
+      <w:numFmt w:val="bullet"/>
+      <w:lvlText w:val="o"/>
+      <w:lvlJc w:val="left"/>
+      <w:pPr>
+        <w:ind w:left="3600" w:hanging="360"/>
+      </w:pPr>
+      <w:rPr>
+        <w:rFonts w:ascii="Courier New" w:hAnsi="Courier New" w:cs="Courier New" w:hint="default"/>
+      </w:rPr>
+    </w:lvl>
+    <w:lvl w:ilvl="5" w:tplc="20000005" w:tentative="1">
+      <w:start w:val="1"/>
+      <w:numFmt w:val="bullet"/>
+      <w:lvlText w:val=""/>
+      <w:lvlJc w:val="left"/>
+      <w:pPr>
+        <w:ind w:left="4320" w:hanging="360"/>
+      </w:pPr>
+      <w:rPr>
+        <w:rFonts w:ascii="Wingdings" w:hAnsi="Wingdings" w:hint="default"/>
+      </w:rPr>
+    </w:lvl>
+    <w:lvl w:ilvl="6" w:tplc="20000001" w:tentative="1">
+      <w:start w:val="1"/>
+      <w:numFmt w:val="bullet"/>
+      <w:lvlText w:val=""/>
+      <w:lvlJc w:val="left"/>
+      <w:pPr>
+        <w:ind w:left="5040" w:hanging="360"/>
+      </w:pPr>
+      <w:rPr>
+        <w:rFonts w:ascii="Symbol" w:hAnsi="Symbol" w:hint="default"/>
+      </w:rPr>
+    </w:lvl>
+    <w:lvl w:ilvl="7" w:tplc="20000003" w:tentative="1">
+      <w:start w:val="1"/>
+      <w:numFmt w:val="bullet"/>
+      <w:lvlText w:val="o"/>
+      <w:lvlJc w:val="left"/>
+      <w:pPr>
+        <w:ind w:left="5760" w:hanging="360"/>
+      </w:pPr>
+      <w:rPr>
+        <w:rFonts w:ascii="Courier New" w:hAnsi="Courier New" w:cs="Courier New" w:hint="default"/>
+      </w:rPr>
+    </w:lvl>
+    <w:lvl w:ilvl="8" w:tplc="20000005" w:tentative="1">
+      <w:start w:val="1"/>
+      <w:numFmt w:val="bullet"/>
+      <w:lvlText w:val=""/>
+      <w:lvlJc w:val="left"/>
+      <w:pPr>
+        <w:ind w:left="6480" w:hanging="360"/>
+      </w:pPr>
+      <w:rPr>
+        <w:rFonts w:ascii="Wingdings" w:hAnsi="Wingdings" w:hint="default"/>
+      </w:rPr>
+    </w:lvl>
+  </w:abstractNum>
+  <w:abstractNum w:abstractNumId="8" w15:restartNumberingAfterBreak="0">
     <w:nsid w:val="72922223"/>
     <w:multiLevelType w:val="hybridMultilevel"/>
     <w:tmpl w:val="B05A0A56"/>
@@ -3742,7 +4304,7 @@
     <w:abstractNumId w:val="6"/>
   </w:num>
   <w:num w:numId="5" w16cid:durableId="1341738288">
-    <w:abstractNumId w:val="7"/>
+    <w:abstractNumId w:val="8"/>
   </w:num>
   <w:num w:numId="6" w16cid:durableId="359086891">
     <w:abstractNumId w:val="1"/>
@@ -3752,6 +4314,9 @@
   </w:num>
   <w:num w:numId="8" w16cid:durableId="1264921797">
     <w:abstractNumId w:val="3"/>
+  </w:num>
+  <w:num w:numId="9" w16cid:durableId="1648246069">
+    <w:abstractNumId w:val="7"/>
   </w:num>
 </w:numbering>
 </file>
@@ -4695,6 +5260,50 @@
       <w:shd w:val="clear" w:color="auto" w:fill="E1DFDD"/>
     </w:rPr>
   </w:style>
+  <w:style w:type="paragraph" w:styleId="Header">
+    <w:name w:val="header"/>
+    <w:basedOn w:val="Normal"/>
+    <w:link w:val="HeaderChar"/>
+    <w:uiPriority w:val="99"/>
+    <w:unhideWhenUsed/>
+    <w:rsid w:val="0002071D"/>
+    <w:pPr>
+      <w:tabs>
+        <w:tab w:val="center" w:pos="4680"/>
+        <w:tab w:val="right" w:pos="9360"/>
+      </w:tabs>
+      <w:spacing w:after="0" w:line="240" w:lineRule="auto"/>
+    </w:pPr>
+  </w:style>
+  <w:style w:type="character" w:customStyle="1" w:styleId="HeaderChar">
+    <w:name w:val="Header Char"/>
+    <w:basedOn w:val="DefaultParagraphFont"/>
+    <w:link w:val="Header"/>
+    <w:uiPriority w:val="99"/>
+    <w:rsid w:val="0002071D"/>
+  </w:style>
+  <w:style w:type="paragraph" w:styleId="Footer">
+    <w:name w:val="footer"/>
+    <w:basedOn w:val="Normal"/>
+    <w:link w:val="FooterChar"/>
+    <w:uiPriority w:val="99"/>
+    <w:unhideWhenUsed/>
+    <w:rsid w:val="0002071D"/>
+    <w:pPr>
+      <w:tabs>
+        <w:tab w:val="center" w:pos="4680"/>
+        <w:tab w:val="right" w:pos="9360"/>
+      </w:tabs>
+      <w:spacing w:after="0" w:line="240" w:lineRule="auto"/>
+    </w:pPr>
+  </w:style>
+  <w:style w:type="character" w:customStyle="1" w:styleId="FooterChar">
+    <w:name w:val="Footer Char"/>
+    <w:basedOn w:val="DefaultParagraphFont"/>
+    <w:link w:val="Footer"/>
+    <w:uiPriority w:val="99"/>
+    <w:rsid w:val="0002071D"/>
+  </w:style>
 </w:styles>
 </file>
 
@@ -5195,15 +5804,9 @@
 <file path=customXml/itemProps3.xml><?xml version="1.0" encoding="utf-8"?>
 <ds:datastoreItem xmlns:ds="http://schemas.openxmlformats.org/officeDocument/2006/customXml" ds:itemID="{3757C31F-79DA-41CD-B54E-C9665E0B5857}">
   <ds:schemaRefs>
-    <ds:schemaRef ds:uri="http://purl.org/dc/elements/1.1/"/>
     <ds:schemaRef ds:uri="http://schemas.microsoft.com/office/2006/metadata/properties"/>
+    <ds:schemaRef ds:uri="http://schemas.microsoft.com/office/infopath/2007/PartnerControls"/>
     <ds:schemaRef ds:uri="71dccd85-1666-47fd-ad4f-6f2f68341cc6"/>
-    <ds:schemaRef ds:uri="http://www.w3.org/XML/1998/namespace"/>
-    <ds:schemaRef ds:uri="http://purl.org/dc/terms/"/>
-    <ds:schemaRef ds:uri="http://schemas.microsoft.com/office/2006/documentManagement/types"/>
-    <ds:schemaRef ds:uri="http://schemas.microsoft.com/office/infopath/2007/PartnerControls"/>
-    <ds:schemaRef ds:uri="http://schemas.openxmlformats.org/package/2006/metadata/core-properties"/>
-    <ds:schemaRef ds:uri="http://purl.org/dc/dcmitype/"/>
   </ds:schemaRefs>
 </ds:datastoreItem>
 </file>